--- a/INFORME.docx
+++ b/INFORME.docx
@@ -1,6 +1,6 @@
 
 <file path=word/document.xml><?xml version="1.0" encoding="utf-8"?>
-<w:document xmlns:wpc="http://schemas.microsoft.com/office/word/2010/wordprocessingCanvas" xmlns:mc="http://schemas.openxmlformats.org/markup-compatibility/2006" xmlns:o="urn:schemas-microsoft-com:office:office" xmlns:r="http://schemas.openxmlformats.org/officeDocument/2006/relationships" xmlns:m="http://schemas.openxmlformats.org/officeDocument/2006/math" xmlns:v="urn:schemas-microsoft-com:vml" xmlns:wp14="http://schemas.microsoft.com/office/word/2010/wordprocessingDrawing" xmlns:wp="http://schemas.openxmlformats.org/drawingml/2006/wordprocessingDrawing" xmlns:w10="urn:schemas-microsoft-com:office:word" xmlns:w="http://schemas.openxmlformats.org/wordprocessingml/2006/main" xmlns:w14="http://schemas.microsoft.com/office/word/2010/wordml" xmlns:w15="http://schemas.microsoft.com/office/word/2012/wordml" xmlns:wpg="http://schemas.microsoft.com/office/word/2010/wordprocessingGroup" xmlns:wpi="http://schemas.microsoft.com/office/word/2010/wordprocessingInk" xmlns:wne="http://schemas.microsoft.com/office/word/2006/wordml" xmlns:wps="http://schemas.microsoft.com/office/word/2010/wordprocessingShape" mc:Ignorable="w14 w15 wp14">
+<w:document xmlns:wpc="http://schemas.microsoft.com/office/word/2010/wordprocessingCanvas" xmlns:cx="http://schemas.microsoft.com/office/drawing/2014/chartex" xmlns:cx1="http://schemas.microsoft.com/office/drawing/2015/9/8/chartex" xmlns:cx2="http://schemas.microsoft.com/office/drawing/2015/10/21/chartex" xmlns:cx3="http://schemas.microsoft.com/office/drawing/2016/5/9/chartex" xmlns:cx4="http://schemas.microsoft.com/office/drawing/2016/5/10/chartex" xmlns:cx5="http://schemas.microsoft.com/office/drawing/2016/5/11/chartex" xmlns:mc="http://schemas.openxmlformats.org/markup-compatibility/2006" xmlns:o="urn:schemas-microsoft-com:office:office" xmlns:r="http://schemas.openxmlformats.org/officeDocument/2006/relationships" xmlns:m="http://schemas.openxmlformats.org/officeDocument/2006/math" xmlns:v="urn:schemas-microsoft-com:vml" xmlns:wp14="http://schemas.microsoft.com/office/word/2010/wordprocessingDrawing" xmlns:wp="http://schemas.openxmlformats.org/drawingml/2006/wordprocessingDrawing" xmlns:w10="urn:schemas-microsoft-com:office:word" xmlns:w="http://schemas.openxmlformats.org/wordprocessingml/2006/main" xmlns:w14="http://schemas.microsoft.com/office/word/2010/wordml" xmlns:w15="http://schemas.microsoft.com/office/word/2012/wordml" xmlns:w16se="http://schemas.microsoft.com/office/word/2015/wordml/symex" xmlns:wpg="http://schemas.microsoft.com/office/word/2010/wordprocessingGroup" xmlns:wpi="http://schemas.microsoft.com/office/word/2010/wordprocessingInk" xmlns:wne="http://schemas.microsoft.com/office/word/2006/wordml" xmlns:wps="http://schemas.microsoft.com/office/word/2010/wordprocessingShape" mc:Ignorable="w14 w15 w16se wp14">
   <w:body>
     <w:p>
       <w:pPr>
@@ -12,7 +12,7 @@
       <w:r>
         <w:rPr>
           <w:noProof/>
-          <w:lang w:eastAsia="es-US"/>
+          <w:lang w:val="es-AR" w:eastAsia="es-AR"/>
         </w:rPr>
         <w:drawing>
           <wp:anchor distT="0" distB="0" distL="114300" distR="114300" simplePos="0" relativeHeight="251658240" behindDoc="0" locked="0" layoutInCell="1" allowOverlap="1" wp14:anchorId="7317964F" wp14:editId="6AEE4A7C">
@@ -129,13 +129,7 @@
         <w:rPr>
           <w:b/>
         </w:rPr>
-        <w:t xml:space="preserve">  </w:t>
-      </w:r>
-      <w:r>
-        <w:rPr>
-          <w:b/>
-        </w:rPr>
-        <w:t xml:space="preserve">  </w:t>
+        <w:t xml:space="preserve">    </w:t>
       </w:r>
       <w:r>
         <w:rPr>
@@ -147,19 +141,7 @@
         <w:rPr>
           <w:b/>
         </w:rPr>
-        <w:t xml:space="preserve">                                   </w:t>
-      </w:r>
-      <w:r>
-        <w:rPr>
-          <w:b/>
-        </w:rPr>
-        <w:t>DE INFORMACIÓN</w:t>
-      </w:r>
-      <w:r>
-        <w:rPr>
-          <w:b/>
-        </w:rPr>
-        <w:t xml:space="preserve">                                                                                             </w:t>
+        <w:t xml:space="preserve">                                   DE INFORMACIÓN                                                                                             </w:t>
       </w:r>
     </w:p>
     <w:p/>
@@ -605,21 +587,21 @@
         <w:rPr>
           <w:sz w:val="24"/>
         </w:rPr>
-        <w:t xml:space="preserve">, a una altura mayor de la recomendada para llevar a cabo el cultivo y dado a esto se han instalado sensores para obtener información relevante sobre el terreno </w:t>
-      </w:r>
-      <w:r>
-        <w:rPr>
-          <w:b/>
-          <w:color w:val="FF0000"/>
-          <w:sz w:val="24"/>
-        </w:rPr>
-        <w:t>(ESTO NO ESTA BIEN EXPLICADO HABRIA QUE EXPLICARLO MEJOR)</w:t>
-      </w:r>
-      <w:r>
-        <w:rPr>
-          <w:sz w:val="24"/>
-        </w:rPr>
-        <w:t xml:space="preserve">. </w:t>
+        <w:t xml:space="preserve">, a una altura mayor de la recomendada para llevar a cabo </w:t>
+      </w:r>
+      <w:r>
+        <w:rPr>
+          <w:sz w:val="24"/>
+        </w:rPr>
+        <w:t>la actividad. Para obtener información asociada al entorno, como temperatura y humedad del terreno se han instalado sensores.</w:t>
+      </w:r>
+      <w:bookmarkStart w:id="0" w:name="_GoBack"/>
+      <w:bookmarkEnd w:id="0"/>
+      <w:r>
+        <w:rPr>
+          <w:sz w:val="24"/>
+        </w:rPr>
+        <w:t xml:space="preserve"> </w:t>
       </w:r>
     </w:p>
     <w:p>
@@ -695,21 +677,7 @@
         <w:rPr>
           <w:sz w:val="24"/>
         </w:rPr>
-        <w:t xml:space="preserve">de riego, desde las más básicas a las más avanzadas, el objetivo es analizar cómo llevan a cabo el trabajo </w:t>
-      </w:r>
-      <w:proofErr w:type="gramStart"/>
-      <w:r>
-        <w:rPr>
-          <w:sz w:val="24"/>
-        </w:rPr>
-        <w:t>estas</w:t>
-      </w:r>
-      <w:proofErr w:type="gramEnd"/>
-      <w:r>
-        <w:rPr>
-          <w:sz w:val="24"/>
-        </w:rPr>
-        <w:t xml:space="preserve"> </w:t>
+        <w:t xml:space="preserve">de riego, desde las más básicas a las más avanzadas, el objetivo es analizar cómo llevan a cabo el trabajo estas </w:t>
       </w:r>
       <w:r>
         <w:rPr>
@@ -753,21 +721,7 @@
         <w:rPr>
           <w:sz w:val="24"/>
         </w:rPr>
-        <w:t xml:space="preserve"> pueden ser </w:t>
-      </w:r>
-      <w:proofErr w:type="gramStart"/>
-      <w:r>
-        <w:rPr>
-          <w:sz w:val="24"/>
-        </w:rPr>
-        <w:t>clasificadas</w:t>
-      </w:r>
-      <w:proofErr w:type="gramEnd"/>
-      <w:r>
-        <w:rPr>
-          <w:sz w:val="24"/>
-        </w:rPr>
-        <w:t xml:space="preserve"> de la siguiente manera:</w:t>
+        <w:t xml:space="preserve"> pueden ser clasificadas de la siguiente manera:</w:t>
       </w:r>
     </w:p>
     <w:p>
@@ -1235,7 +1189,21 @@
         <w:rPr>
           <w:sz w:val="24"/>
         </w:rPr>
-        <w:t>fácil.</w:t>
+        <w:t xml:space="preserve">fácil. </w:t>
+      </w:r>
+    </w:p>
+    <w:p>
+      <w:pPr>
+        <w:jc w:val="both"/>
+        <w:rPr>
+          <w:sz w:val="24"/>
+        </w:rPr>
+      </w:pPr>
+      <w:r>
+        <w:rPr>
+          <w:sz w:val="24"/>
+        </w:rPr>
+        <w:t>Suelos muy impermeables difícilmente se pueden regar por este</w:t>
       </w:r>
       <w:r>
         <w:rPr>
@@ -1243,19 +1211,11 @@
         </w:rPr>
         <w:t xml:space="preserve"> </w:t>
       </w:r>
-    </w:p>
-    <w:p>
-      <w:pPr>
-        <w:jc w:val="both"/>
-        <w:rPr>
-          <w:sz w:val="24"/>
-        </w:rPr>
-      </w:pPr>
-      <w:r>
-        <w:rPr>
-          <w:sz w:val="24"/>
-        </w:rPr>
-        <w:t>Suelos muy impermeables difícilmente se pueden regar por este</w:t>
+      <w:r>
+        <w:rPr>
+          <w:sz w:val="24"/>
+        </w:rPr>
+        <w:t>método y sólo podrán irrigarse eficientemente si el suelo es</w:t>
       </w:r>
       <w:r>
         <w:rPr>
@@ -1267,7 +1227,7 @@
         <w:rPr>
           <w:sz w:val="24"/>
         </w:rPr>
-        <w:t>método y sólo podrán irrigarse eficientemente si el suelo es</w:t>
+        <w:t>plano o si se puede retener el agua en las "corrugaciones",</w:t>
       </w:r>
       <w:r>
         <w:rPr>
@@ -1279,7 +1239,19 @@
         <w:rPr>
           <w:sz w:val="24"/>
         </w:rPr>
-        <w:t>plano o si se puede retener el agua en las "corrugaciones",</w:t>
+        <w:t>durant</w:t>
+      </w:r>
+      <w:r>
+        <w:rPr>
+          <w:sz w:val="24"/>
+        </w:rPr>
+        <w:t>e un tiempo considerable. Tampoco es aconsej</w:t>
+      </w:r>
+      <w:r>
+        <w:rPr>
+          <w:sz w:val="24"/>
+        </w:rPr>
+        <w:t>able para</w:t>
       </w:r>
       <w:r>
         <w:rPr>
@@ -1291,19 +1263,7 @@
         <w:rPr>
           <w:sz w:val="24"/>
         </w:rPr>
-        <w:t>durant</w:t>
-      </w:r>
-      <w:r>
-        <w:rPr>
-          <w:sz w:val="24"/>
-        </w:rPr>
-        <w:t>e un tiempo considerable. Tampoco es aconsej</w:t>
-      </w:r>
-      <w:r>
-        <w:rPr>
-          <w:sz w:val="24"/>
-        </w:rPr>
-        <w:t>able para</w:t>
+        <w:t>suelos muy permeables ni en el cas o que el suelo o el agua de</w:t>
       </w:r>
       <w:r>
         <w:rPr>
@@ -1315,25 +1275,7 @@
         <w:rPr>
           <w:sz w:val="24"/>
         </w:rPr>
-        <w:t>suelos muy permeables ni en el cas o que el suelo o el agua de</w:t>
-      </w:r>
-      <w:r>
-        <w:rPr>
-          <w:sz w:val="24"/>
-        </w:rPr>
-        <w:t xml:space="preserve"> </w:t>
-      </w:r>
-      <w:r>
-        <w:rPr>
-          <w:sz w:val="24"/>
-        </w:rPr>
-        <w:t>riego tengan contenidos relativamente altos de sales.</w:t>
-      </w:r>
-      <w:r>
-        <w:rPr>
-          <w:sz w:val="24"/>
-        </w:rPr>
-        <w:t xml:space="preserve"> </w:t>
+        <w:t xml:space="preserve">riego tengan contenidos relativamente altos de sales. </w:t>
       </w:r>
     </w:p>
     <w:p>
@@ -1637,7 +1579,150 @@
         <w:rPr>
           <w:sz w:val="24"/>
         </w:rPr>
-        <w:t>Se lo emplea en cultivos forrajeros, cereales de gran producción y hortalizas. Igualmente en frutales, pero en viñedos la contra-espaldera impide el traslado de las cañerías lo cual es un inconveniente. En los parrales el uso de aspersores sub-arbóreos que mojan debajo del nivel del follaje, es una solución al desarrollo de las enfermedades de hongos, en las variedades de vid más sensibles.</w:t>
+        <w:t xml:space="preserve">Se lo emplea en cultivos forrajeros, cereales de gran producción y hortalizas. Igualmente en frutales, pero en viñedos la contra-espaldera impide el traslado de las cañerías lo cual es un inconveniente. En los parrales el uso de aspersores sub-arbóreos que mojan debajo del nivel del follaje, es una solución al desarrollo de las enfermedades de hongos, en las variedades de vid más sensibles. </w:t>
+      </w:r>
+    </w:p>
+    <w:p>
+      <w:pPr>
+        <w:jc w:val="both"/>
+        <w:rPr>
+          <w:b/>
+          <w:sz w:val="24"/>
+        </w:rPr>
+      </w:pPr>
+      <w:r>
+        <w:rPr>
+          <w:sz w:val="24"/>
+        </w:rPr>
+        <w:t xml:space="preserve">La segunda variante es conocida como </w:t>
+      </w:r>
+      <w:r>
+        <w:rPr>
+          <w:b/>
+          <w:sz w:val="24"/>
+        </w:rPr>
+        <w:t>Riego por Microaspersión</w:t>
+      </w:r>
+      <w:r>
+        <w:rPr>
+          <w:sz w:val="24"/>
+        </w:rPr>
+        <w:t xml:space="preserve">, la cual </w:t>
+      </w:r>
+      <w:r>
+        <w:rPr>
+          <w:sz w:val="24"/>
+        </w:rPr>
+        <w:t xml:space="preserve">es una variante del riego por aspersión </w:t>
+      </w:r>
+      <w:r>
+        <w:rPr>
+          <w:sz w:val="24"/>
+        </w:rPr>
+        <w:t>pero con menos alcance (</w:t>
+      </w:r>
+      <w:r>
+        <w:rPr>
+          <w:sz w:val="24"/>
+        </w:rPr>
+        <w:t>el agua no llega tan lejos</w:t>
+      </w:r>
+      <w:r>
+        <w:rPr>
+          <w:sz w:val="24"/>
+        </w:rPr>
+        <w:t>)</w:t>
+      </w:r>
+      <w:r>
+        <w:rPr>
+          <w:sz w:val="24"/>
+        </w:rPr>
+        <w:t xml:space="preserve"> y gotas más pequeñas. Por eso los microaspersores son ideales para el riego de plantas pequeñas como hortalizas. Su uso está muy extendido en invernaderos y viveros, sobre todo en hortícolas de ho</w:t>
+      </w:r>
+      <w:r>
+        <w:rPr>
+          <w:sz w:val="24"/>
+        </w:rPr>
+        <w:t>ja (lechuga, espinaca, etc.</w:t>
+      </w:r>
+      <w:r>
+        <w:rPr>
+          <w:sz w:val="24"/>
+        </w:rPr>
+        <w:t>) y también para el riego de jardines</w:t>
+      </w:r>
+      <w:r>
+        <w:rPr>
+          <w:b/>
+          <w:sz w:val="24"/>
+        </w:rPr>
+        <w:t>.</w:t>
+      </w:r>
+    </w:p>
+    <w:p>
+      <w:pPr>
+        <w:jc w:val="both"/>
+        <w:rPr>
+          <w:sz w:val="24"/>
+        </w:rPr>
+      </w:pPr>
+      <w:r>
+        <w:rPr>
+          <w:sz w:val="24"/>
+        </w:rPr>
+        <w:t xml:space="preserve">La tercera variante a tener en cuenta es </w:t>
+      </w:r>
+      <w:r>
+        <w:rPr>
+          <w:b/>
+          <w:sz w:val="24"/>
+        </w:rPr>
+        <w:t xml:space="preserve">Riego por </w:t>
+      </w:r>
+      <w:r>
+        <w:rPr>
+          <w:b/>
+          <w:sz w:val="24"/>
+        </w:rPr>
+        <w:t>Goteo</w:t>
+      </w:r>
+      <w:r>
+        <w:rPr>
+          <w:sz w:val="24"/>
+        </w:rPr>
+        <w:t xml:space="preserve">, en esta variante se suministra pequeñas cantidades de agua a intervalos de frecuencia, lo que da como resultado un nivel de humedad en el suelo relativamente constante. </w:t>
+      </w:r>
+      <w:r>
+        <w:rPr>
+          <w:sz w:val="24"/>
+        </w:rPr>
+        <w:t xml:space="preserve">El agua aplicada por este método de riego se infiltra hacia las raíces de las plantas irrigando directamente la zona de influencia de las raíces a través de un sistema de tuberías y emisores (goteros), que incrementan la producción. </w:t>
+      </w:r>
+    </w:p>
+    <w:p>
+      <w:pPr>
+        <w:jc w:val="both"/>
+        <w:rPr>
+          <w:sz w:val="24"/>
+        </w:rPr>
+      </w:pPr>
+      <w:r>
+        <w:rPr>
+          <w:sz w:val="24"/>
+        </w:rPr>
+        <w:t>El tercer método</w:t>
+      </w:r>
+      <w:r>
+        <w:rPr>
+          <w:sz w:val="24"/>
+        </w:rPr>
+        <w:t xml:space="preserve"> es llamad</w:t>
+      </w:r>
+      <w:r>
+        <w:rPr>
+          <w:sz w:val="24"/>
+        </w:rPr>
+        <w:t>o</w:t>
       </w:r>
       <w:r>
         <w:rPr>
@@ -1645,155 +1730,6 @@
         </w:rPr>
         <w:t xml:space="preserve"> </w:t>
       </w:r>
-    </w:p>
-    <w:p>
-      <w:pPr>
-        <w:jc w:val="both"/>
-        <w:rPr>
-          <w:b/>
-          <w:sz w:val="24"/>
-        </w:rPr>
-      </w:pPr>
-      <w:r>
-        <w:rPr>
-          <w:sz w:val="24"/>
-        </w:rPr>
-        <w:t xml:space="preserve">La segunda variante es conocida como </w:t>
-      </w:r>
-      <w:r>
-        <w:rPr>
-          <w:b/>
-          <w:sz w:val="24"/>
-        </w:rPr>
-        <w:t>Riego por Microaspersión</w:t>
-      </w:r>
-      <w:r>
-        <w:rPr>
-          <w:sz w:val="24"/>
-        </w:rPr>
-        <w:t xml:space="preserve">, la cual </w:t>
-      </w:r>
-      <w:r>
-        <w:rPr>
-          <w:sz w:val="24"/>
-        </w:rPr>
-        <w:t xml:space="preserve">es una variante del riego por aspersión </w:t>
-      </w:r>
-      <w:r>
-        <w:rPr>
-          <w:sz w:val="24"/>
-        </w:rPr>
-        <w:t>pero con menos alcance (</w:t>
-      </w:r>
-      <w:r>
-        <w:rPr>
-          <w:sz w:val="24"/>
-        </w:rPr>
-        <w:t>el agua no llega tan lejos</w:t>
-      </w:r>
-      <w:r>
-        <w:rPr>
-          <w:sz w:val="24"/>
-        </w:rPr>
-        <w:t>)</w:t>
-      </w:r>
-      <w:r>
-        <w:rPr>
-          <w:sz w:val="24"/>
-        </w:rPr>
-        <w:t xml:space="preserve"> y gotas más pequeñas. Por eso los microaspersores son ideales para el riego de plantas pequeñas como hortalizas. Su uso está muy extendido en invernaderos y viveros, sobre todo en hortícolas de ho</w:t>
-      </w:r>
-      <w:r>
-        <w:rPr>
-          <w:sz w:val="24"/>
-        </w:rPr>
-        <w:t>ja (lechuga, espinaca, etc.</w:t>
-      </w:r>
-      <w:r>
-        <w:rPr>
-          <w:sz w:val="24"/>
-        </w:rPr>
-        <w:t>) y también para el riego de jardines</w:t>
-      </w:r>
-      <w:r>
-        <w:rPr>
-          <w:b/>
-          <w:sz w:val="24"/>
-        </w:rPr>
-        <w:t>.</w:t>
-      </w:r>
-    </w:p>
-    <w:p>
-      <w:pPr>
-        <w:jc w:val="both"/>
-        <w:rPr>
-          <w:sz w:val="24"/>
-        </w:rPr>
-      </w:pPr>
-      <w:r>
-        <w:rPr>
-          <w:sz w:val="24"/>
-        </w:rPr>
-        <w:t xml:space="preserve">La tercera variante a tener en cuenta es </w:t>
-      </w:r>
-      <w:r>
-        <w:rPr>
-          <w:b/>
-          <w:sz w:val="24"/>
-        </w:rPr>
-        <w:t xml:space="preserve">Riego por </w:t>
-      </w:r>
-      <w:r>
-        <w:rPr>
-          <w:b/>
-          <w:sz w:val="24"/>
-        </w:rPr>
-        <w:t>Goteo</w:t>
-      </w:r>
-      <w:r>
-        <w:rPr>
-          <w:sz w:val="24"/>
-        </w:rPr>
-        <w:t xml:space="preserve">, en esta variante se suministra pequeñas cantidades de agua a intervalos de frecuencia, lo que da como resultado un nivel de humedad en el suelo relativamente constante. </w:t>
-      </w:r>
-      <w:r>
-        <w:rPr>
-          <w:sz w:val="24"/>
-        </w:rPr>
-        <w:t xml:space="preserve">El agua aplicada por este método de riego se infiltra hacia las raíces de las plantas irrigando directamente la zona de influencia de las raíces a través de un sistema de tuberías y emisores (goteros), que incrementan la producción. </w:t>
-      </w:r>
-    </w:p>
-    <w:p>
-      <w:pPr>
-        <w:jc w:val="both"/>
-        <w:rPr>
-          <w:sz w:val="24"/>
-        </w:rPr>
-      </w:pPr>
-      <w:r>
-        <w:rPr>
-          <w:sz w:val="24"/>
-        </w:rPr>
-        <w:t>El tercer método</w:t>
-      </w:r>
-      <w:r>
-        <w:rPr>
-          <w:sz w:val="24"/>
-        </w:rPr>
-        <w:t xml:space="preserve"> es llamad</w:t>
-      </w:r>
-      <w:r>
-        <w:rPr>
-          <w:sz w:val="24"/>
-        </w:rPr>
-        <w:t>o</w:t>
-      </w:r>
-      <w:r>
-        <w:rPr>
-          <w:sz w:val="24"/>
-        </w:rPr>
-        <w:t xml:space="preserve"> </w:t>
-      </w:r>
       <w:r>
         <w:rPr>
           <w:b/>
@@ -1918,14 +1854,7 @@
           <w:b/>
           <w:sz w:val="24"/>
         </w:rPr>
-        <w:t>R</w:t>
-      </w:r>
-      <w:r>
-        <w:rPr>
-          <w:b/>
-          <w:sz w:val="24"/>
-        </w:rPr>
-        <w:t>iego discontinuo o con dos caudales</w:t>
+        <w:t>Riego discontinuo o con dos caudales</w:t>
       </w:r>
       <w:r>
         <w:rPr>
@@ -2015,8 +1944,6 @@
           <w:sz w:val="24"/>
         </w:rPr>
       </w:pPr>
-      <w:bookmarkStart w:id="0" w:name="_GoBack"/>
-      <w:bookmarkEnd w:id="0"/>
       <w:r>
         <w:rPr>
           <w:sz w:val="24"/>
@@ -2140,7 +2067,7 @@
           <w:noProof/>
           <w:sz w:val="24"/>
           <w:szCs w:val="24"/>
-          <w:lang w:eastAsia="es-US"/>
+          <w:lang w:val="es-AR" w:eastAsia="es-AR"/>
         </w:rPr>
         <w:drawing>
           <wp:inline distT="0" distB="0" distL="0" distR="0">
@@ -2218,8 +2145,10 @@
       </w:pPr>
       <w:r>
         <w:rPr>
+          <w:noProof/>
           <w:sz w:val="24"/>
           <w:szCs w:val="24"/>
+          <w:lang w:val="es-AR" w:eastAsia="es-AR"/>
         </w:rPr>
         <w:drawing>
           <wp:inline distT="0" distB="0" distL="0" distR="0" wp14:anchorId="708C1C52" wp14:editId="5915E403">
@@ -2280,7 +2209,7 @@
       <w:r>
         <w:rPr>
           <w:noProof/>
-          <w:lang w:eastAsia="es-US"/>
+          <w:lang w:val="es-AR" w:eastAsia="es-AR"/>
         </w:rPr>
         <w:lastRenderedPageBreak/>
         <w:drawing>
@@ -2342,7 +2271,7 @@
       <w:r>
         <w:rPr>
           <w:noProof/>
-          <w:lang w:eastAsia="es-US"/>
+          <w:lang w:val="es-AR" w:eastAsia="es-AR"/>
         </w:rPr>
         <w:drawing>
           <wp:inline distT="0" distB="0" distL="0" distR="0" wp14:anchorId="40290536" wp14:editId="5A97CC96">
@@ -2407,7 +2336,7 @@
       <w:r>
         <w:rPr>
           <w:noProof/>
-          <w:lang w:eastAsia="es-US"/>
+          <w:lang w:val="es-AR" w:eastAsia="es-AR"/>
         </w:rPr>
         <w:lastRenderedPageBreak/>
         <w:drawing>
@@ -2522,7 +2451,7 @@
 </file>
 
 <file path=word/numbering.xml><?xml version="1.0" encoding="utf-8"?>
-<w:numbering xmlns:wpc="http://schemas.microsoft.com/office/word/2010/wordprocessingCanvas" xmlns:mc="http://schemas.openxmlformats.org/markup-compatibility/2006" xmlns:o="urn:schemas-microsoft-com:office:office" xmlns:r="http://schemas.openxmlformats.org/officeDocument/2006/relationships" xmlns:m="http://schemas.openxmlformats.org/officeDocument/2006/math" xmlns:v="urn:schemas-microsoft-com:vml" xmlns:wp14="http://schemas.microsoft.com/office/word/2010/wordprocessingDrawing" xmlns:wp="http://schemas.openxmlformats.org/drawingml/2006/wordprocessingDrawing" xmlns:w10="urn:schemas-microsoft-com:office:word" xmlns:w="http://schemas.openxmlformats.org/wordprocessingml/2006/main" xmlns:w14="http://schemas.microsoft.com/office/word/2010/wordml" xmlns:w15="http://schemas.microsoft.com/office/word/2012/wordml" xmlns:wpg="http://schemas.microsoft.com/office/word/2010/wordprocessingGroup" xmlns:wpi="http://schemas.microsoft.com/office/word/2010/wordprocessingInk" xmlns:wne="http://schemas.microsoft.com/office/word/2006/wordml" xmlns:wps="http://schemas.microsoft.com/office/word/2010/wordprocessingShape" mc:Ignorable="w14 w15 wp14">
+<w:numbering xmlns:wpc="http://schemas.microsoft.com/office/word/2010/wordprocessingCanvas" xmlns:cx="http://schemas.microsoft.com/office/drawing/2014/chartex" xmlns:cx1="http://schemas.microsoft.com/office/drawing/2015/9/8/chartex" xmlns:cx2="http://schemas.microsoft.com/office/drawing/2015/10/21/chartex" xmlns:cx3="http://schemas.microsoft.com/office/drawing/2016/5/9/chartex" xmlns:cx4="http://schemas.microsoft.com/office/drawing/2016/5/10/chartex" xmlns:cx5="http://schemas.microsoft.com/office/drawing/2016/5/11/chartex" xmlns:mc="http://schemas.openxmlformats.org/markup-compatibility/2006" xmlns:o="urn:schemas-microsoft-com:office:office" xmlns:r="http://schemas.openxmlformats.org/officeDocument/2006/relationships" xmlns:m="http://schemas.openxmlformats.org/officeDocument/2006/math" xmlns:v="urn:schemas-microsoft-com:vml" xmlns:wp14="http://schemas.microsoft.com/office/word/2010/wordprocessingDrawing" xmlns:wp="http://schemas.openxmlformats.org/drawingml/2006/wordprocessingDrawing" xmlns:w10="urn:schemas-microsoft-com:office:word" xmlns:w="http://schemas.openxmlformats.org/wordprocessingml/2006/main" xmlns:w14="http://schemas.microsoft.com/office/word/2010/wordml" xmlns:w15="http://schemas.microsoft.com/office/word/2012/wordml" xmlns:w16se="http://schemas.microsoft.com/office/word/2015/wordml/symex" xmlns:wpg="http://schemas.microsoft.com/office/word/2010/wordprocessingGroup" xmlns:wpi="http://schemas.microsoft.com/office/word/2010/wordprocessingInk" xmlns:wne="http://schemas.microsoft.com/office/word/2006/wordml" xmlns:wps="http://schemas.microsoft.com/office/word/2010/wordprocessingShape" mc:Ignorable="w14 w15 w16se wp14">
   <w:abstractNum w:abstractNumId="0" w15:restartNumberingAfterBreak="0">
     <w:nsid w:val="09035D58"/>
     <w:multiLevelType w:val="hybridMultilevel"/>
@@ -2967,7 +2896,7 @@
 </file>
 
 <file path=word/styles.xml><?xml version="1.0" encoding="utf-8"?>
-<w:styles xmlns:mc="http://schemas.openxmlformats.org/markup-compatibility/2006" xmlns:r="http://schemas.openxmlformats.org/officeDocument/2006/relationships" xmlns:w="http://schemas.openxmlformats.org/wordprocessingml/2006/main" xmlns:w14="http://schemas.microsoft.com/office/word/2010/wordml" xmlns:w15="http://schemas.microsoft.com/office/word/2012/wordml" mc:Ignorable="w14 w15">
+<w:styles xmlns:mc="http://schemas.openxmlformats.org/markup-compatibility/2006" xmlns:r="http://schemas.openxmlformats.org/officeDocument/2006/relationships" xmlns:w="http://schemas.openxmlformats.org/wordprocessingml/2006/main" xmlns:w14="http://schemas.microsoft.com/office/word/2010/wordml" xmlns:w15="http://schemas.microsoft.com/office/word/2012/wordml" xmlns:w16se="http://schemas.microsoft.com/office/word/2015/wordml/symex" mc:Ignorable="w14 w15 w16se">
   <w:docDefaults>
     <w:rPrDefault>
       <w:rPr>
@@ -2983,7 +2912,7 @@
       </w:pPr>
     </w:pPrDefault>
   </w:docDefaults>
-  <w:latentStyles w:defLockedState="0" w:defUIPriority="99" w:defSemiHidden="0" w:defUnhideWhenUsed="0" w:defQFormat="0" w:count="371">
+  <w:latentStyles w:defLockedState="0" w:defUIPriority="99" w:defSemiHidden="0" w:defUnhideWhenUsed="0" w:defQFormat="0" w:count="374">
     <w:lsdException w:name="Normal" w:uiPriority="0" w:qFormat="1"/>
     <w:lsdException w:name="heading 1" w:uiPriority="9" w:qFormat="1"/>
     <w:lsdException w:name="heading 2" w:semiHidden="1" w:uiPriority="9" w:unhideWhenUsed="1" w:qFormat="1"/>
@@ -3089,7 +3018,6 @@
     <w:lsdException w:name="HTML Sample" w:semiHidden="1" w:unhideWhenUsed="1"/>
     <w:lsdException w:name="HTML Typewriter" w:semiHidden="1" w:unhideWhenUsed="1"/>
     <w:lsdException w:name="HTML Variable" w:semiHidden="1" w:unhideWhenUsed="1"/>
-    <w:lsdException w:name="Normal Table" w:semiHidden="1" w:unhideWhenUsed="1"/>
     <w:lsdException w:name="annotation subject" w:semiHidden="1" w:unhideWhenUsed="1"/>
     <w:lsdException w:name="No List" w:semiHidden="1" w:unhideWhenUsed="1"/>
     <w:lsdException w:name="Outline List 1" w:semiHidden="1" w:unhideWhenUsed="1"/>
@@ -3134,7 +3062,6 @@
     <w:lsdException w:name="Table Professional" w:semiHidden="1" w:unhideWhenUsed="1"/>
     <w:lsdException w:name="Table Subtle 1" w:semiHidden="1" w:unhideWhenUsed="1"/>
     <w:lsdException w:name="Table Subtle 2" w:semiHidden="1" w:unhideWhenUsed="1"/>
-    <w:lsdException w:name="Table Web 1" w:semiHidden="1" w:unhideWhenUsed="1"/>
     <w:lsdException w:name="Table Web 2" w:semiHidden="1" w:unhideWhenUsed="1"/>
     <w:lsdException w:name="Table Web 3" w:semiHidden="1" w:unhideWhenUsed="1"/>
     <w:lsdException w:name="Balloon Text" w:semiHidden="1" w:unhideWhenUsed="1"/>
@@ -3355,6 +3282,9 @@
     <w:lsdException w:name="List Table 5 Dark Accent 6" w:uiPriority="50"/>
     <w:lsdException w:name="List Table 6 Colorful Accent 6" w:uiPriority="51"/>
     <w:lsdException w:name="List Table 7 Colorful Accent 6" w:uiPriority="52"/>
+    <w:lsdException w:name="Mention" w:semiHidden="1" w:unhideWhenUsed="1"/>
+    <w:lsdException w:name="Smart Hyperlink" w:semiHidden="1" w:unhideWhenUsed="1"/>
+    <w:lsdException w:name="Hashtag" w:semiHidden="1" w:unhideWhenUsed="1"/>
   </w:latentStyles>
   <w:style w:type="paragraph" w:default="1" w:styleId="Normal">
     <w:name w:val="Normal"/>
@@ -3363,6 +3293,7 @@
   <w:style w:type="character" w:default="1" w:styleId="Fuentedeprrafopredeter">
     <w:name w:val="Default Paragraph Font"/>
     <w:uiPriority w:val="1"/>
+    <w:semiHidden/>
     <w:unhideWhenUsed/>
   </w:style>
   <w:style w:type="table" w:default="1" w:styleId="Tablanormal">
@@ -3666,7 +3597,7 @@
 </file>
 
 <file path=customXml/itemProps1.xml><?xml version="1.0" encoding="utf-8"?>
-<ds:datastoreItem xmlns:ds="http://schemas.openxmlformats.org/officeDocument/2006/customXml" ds:itemID="{55E6D3ED-8D08-4E8A-A3CE-41C81953BF1C}">
+<ds:datastoreItem xmlns:ds="http://schemas.openxmlformats.org/officeDocument/2006/customXml" ds:itemID="{6CB7B735-D11E-4844-B2DC-2D5FA5E6D977}">
   <ds:schemaRefs>
     <ds:schemaRef ds:uri="http://schemas.openxmlformats.org/officeDocument/2006/bibliography"/>
   </ds:schemaRefs>
